--- a/formats/latin_american_boom_epic_narrative_memory_identity_complete.docx
+++ b/formats/latin_american_boom_epic_narrative_memory_identity_complete.docx
@@ -99,23 +99,7 @@
         <w:pStyle w:val="FirstParagraph"/>
       </w:pPr>
       <w:r>
-        <w:t xml:space="preserve">The train was a dying animal, and it screamed its pain into the salt-white dawn. It was a sound that began as a low, intestinal groan deep in the belly of the engine, then climbed, metallic and desperate, until it tore the fabric of the desert silence. Inside the third-class carriage, the scream was a physical thing. It vibrated in the brass spittoon bolted to the floor, it rattled the teeth of the sleeping campesino with his straw hat over his face, and it reached into the pocket of frayed wool where Sebastián Cipriano kept his father’s watch. He didn’t need to pull it out to know the time. The train’s cry was the clock of this place, the 5:17 a.m. lament of the</w:t>
-      </w:r>
-      <w:r>
-        <w:t xml:space="preserve"> </w:t>
-      </w:r>
-      <w:r>
-        <w:rPr>
-          <w:i/>
-          <w:iCs/>
-        </w:rPr>
-        <w:t xml:space="preserve">Expreso del Desierto</w:t>
-      </w:r>
-      <w:r>
-        <w:t xml:space="preserve"> </w:t>
-      </w:r>
-      <w:r>
-        <w:t xml:space="preserve">as it approached the station of Santa Irene, a town that was less a destination and more a hesitation in the endless, shimmering plain.</w:t>
+        <w:t xml:space="preserve">Havana’s heat had a memory. It clung to the cobblestones of Calle Mercaderes, a damp, salt-stained recollection pressed into the mortar between stones, into the sweat on the bartender’s neck, into the slow warp of the mahogany bar where Esteban traced a watermark with his thumb and tried, for the forty-seventh time, to forget the war.</w:t>
       </w:r>
     </w:p>
     <w:p>
